--- a/first lab/Облачные №1.docx
+++ b/first lab/Облачные №1.docx
@@ -148,6 +148,7 @@
           <w:rFonts w:ascii="Times New Roman" w:hAnsi="Times New Roman" w:cs="Times New Roman"/>
           <w:sz w:val="24"/>
           <w:szCs w:val="24"/>
+          <w:lang w:val="en-US"/>
         </w:rPr>
       </w:pPr>
       <w:r>
@@ -196,18 +197,7 @@
           <w:szCs w:val="24"/>
           <w:lang w:val="en-US"/>
         </w:rPr>
-        <w:t>пол</w:t>
-      </w:r>
-      <w:bookmarkStart w:id="0" w:name="_GoBack"/>
-      <w:bookmarkEnd w:id="0"/>
-      <w:r>
-        <w:rPr>
-          <w:rFonts w:ascii="Times New Roman" w:hAnsi="Times New Roman" w:cs="Times New Roman"/>
-          <w:sz w:val="28"/>
-          <w:szCs w:val="24"/>
-          <w:lang w:val="en-US"/>
-        </w:rPr>
-        <w:t>учить</w:t>
+        <w:t>получить</w:t>
       </w:r>
       <w:proofErr w:type="spellEnd"/>
       <w:r>
@@ -1470,7 +1460,6 @@
           <w:color w:val="000000" w:themeColor="text1"/>
           <w:sz w:val="20"/>
           <w:szCs w:val="24"/>
-          <w:lang w:val="en-US"/>
         </w:rPr>
       </w:pPr>
       <w:r>
@@ -1533,7 +1522,6 @@
           <w:color w:val="000000" w:themeColor="text1"/>
           <w:sz w:val="20"/>
           <w:szCs w:val="24"/>
-          <w:lang w:val="en-US"/>
         </w:rPr>
         <w:t xml:space="preserve">. </w:t>
       </w:r>
@@ -1555,7 +1543,47 @@
           <w:szCs w:val="24"/>
           <w:lang w:val="en-US"/>
         </w:rPr>
-        <w:t>docker-compose.yml</w:t>
+        <w:t>docker</w:t>
+      </w:r>
+      <w:proofErr w:type="spellEnd"/>
+      <w:r>
+        <w:rPr>
+          <w:rFonts w:ascii="Times New Roman" w:hAnsi="Times New Roman" w:cs="Times New Roman"/>
+          <w:color w:val="000000" w:themeColor="text1"/>
+          <w:sz w:val="20"/>
+          <w:szCs w:val="24"/>
+        </w:rPr>
+        <w:t>-</w:t>
+      </w:r>
+      <w:r>
+        <w:rPr>
+          <w:rFonts w:ascii="Times New Roman" w:hAnsi="Times New Roman" w:cs="Times New Roman"/>
+          <w:color w:val="000000" w:themeColor="text1"/>
+          <w:sz w:val="20"/>
+          <w:szCs w:val="24"/>
+          <w:lang w:val="en-US"/>
+        </w:rPr>
+        <w:t>compose</w:t>
+      </w:r>
+      <w:r>
+        <w:rPr>
+          <w:rFonts w:ascii="Times New Roman" w:hAnsi="Times New Roman" w:cs="Times New Roman"/>
+          <w:color w:val="000000" w:themeColor="text1"/>
+          <w:sz w:val="20"/>
+          <w:szCs w:val="24"/>
+        </w:rPr>
+        <w:t>.</w:t>
+      </w:r>
+      <w:proofErr w:type="spellStart"/>
+      <w:r>
+        <w:rPr>
+          <w:rFonts w:ascii="Times New Roman" w:hAnsi="Times New Roman" w:cs="Times New Roman"/>
+          <w:color w:val="000000" w:themeColor="text1"/>
+          <w:sz w:val="20"/>
+          <w:szCs w:val="24"/>
+          <w:lang w:val="en-US"/>
+        </w:rPr>
+        <w:t>yml</w:t>
       </w:r>
       <w:proofErr w:type="spellEnd"/>
     </w:p>
@@ -1800,15 +1828,17 @@
           <w:b/>
           <w:sz w:val="24"/>
           <w:szCs w:val="24"/>
-        </w:rPr>
-      </w:pPr>
-      <w:proofErr w:type="spellStart"/>
-      <w:r>
-        <w:rPr>
-          <w:rFonts w:ascii="Times New Roman" w:hAnsi="Times New Roman" w:cs="Times New Roman"/>
-          <w:b/>
-          <w:sz w:val="24"/>
-          <w:szCs w:val="24"/>
+          <w:lang w:val="en-US"/>
+        </w:rPr>
+      </w:pPr>
+      <w:proofErr w:type="spellStart"/>
+      <w:r>
+        <w:rPr>
+          <w:rFonts w:ascii="Times New Roman" w:hAnsi="Times New Roman" w:cs="Times New Roman"/>
+          <w:b/>
+          <w:sz w:val="24"/>
+          <w:szCs w:val="24"/>
+          <w:lang w:val="en-US"/>
         </w:rPr>
         <w:t>docker</w:t>
       </w:r>
@@ -1819,76 +1849,18 @@
           <w:b/>
           <w:sz w:val="24"/>
           <w:szCs w:val="24"/>
-        </w:rPr>
-        <w:t xml:space="preserve"> </w:t>
-      </w:r>
-      <w:proofErr w:type="spellStart"/>
-      <w:r>
-        <w:rPr>
-          <w:rFonts w:ascii="Times New Roman" w:hAnsi="Times New Roman" w:cs="Times New Roman"/>
-          <w:b/>
-          <w:sz w:val="24"/>
-          <w:szCs w:val="24"/>
-        </w:rPr>
-        <w:t>stack</w:t>
-      </w:r>
-      <w:proofErr w:type="spellEnd"/>
-      <w:r>
-        <w:rPr>
-          <w:rFonts w:ascii="Times New Roman" w:hAnsi="Times New Roman" w:cs="Times New Roman"/>
-          <w:b/>
-          <w:sz w:val="24"/>
-          <w:szCs w:val="24"/>
-        </w:rPr>
-        <w:t xml:space="preserve"> </w:t>
-      </w:r>
-      <w:proofErr w:type="spellStart"/>
-      <w:r>
-        <w:rPr>
-          <w:rFonts w:ascii="Times New Roman" w:hAnsi="Times New Roman" w:cs="Times New Roman"/>
-          <w:b/>
-          <w:sz w:val="24"/>
-          <w:szCs w:val="24"/>
-        </w:rPr>
-        <w:t>deploy</w:t>
-      </w:r>
-      <w:proofErr w:type="spellEnd"/>
-      <w:r>
-        <w:rPr>
-          <w:rFonts w:ascii="Times New Roman" w:hAnsi="Times New Roman" w:cs="Times New Roman"/>
-          <w:b/>
-          <w:sz w:val="24"/>
-          <w:szCs w:val="24"/>
-        </w:rPr>
-        <w:t xml:space="preserve"> --</w:t>
-      </w:r>
-      <w:proofErr w:type="spellStart"/>
-      <w:r>
-        <w:rPr>
-          <w:rFonts w:ascii="Times New Roman" w:hAnsi="Times New Roman" w:cs="Times New Roman"/>
-          <w:b/>
-          <w:sz w:val="24"/>
-          <w:szCs w:val="24"/>
-        </w:rPr>
-        <w:t>compose-file</w:t>
-      </w:r>
-      <w:proofErr w:type="spellEnd"/>
-      <w:r>
-        <w:rPr>
-          <w:rFonts w:ascii="Times New Roman" w:hAnsi="Times New Roman" w:cs="Times New Roman"/>
-          <w:b/>
-          <w:sz w:val="24"/>
-          <w:szCs w:val="24"/>
-        </w:rPr>
-        <w:t>=</w:t>
-      </w:r>
-      <w:proofErr w:type="spellStart"/>
-      <w:r>
-        <w:rPr>
-          <w:rFonts w:ascii="Times New Roman" w:hAnsi="Times New Roman" w:cs="Times New Roman"/>
-          <w:b/>
-          <w:sz w:val="24"/>
-          <w:szCs w:val="24"/>
+          <w:lang w:val="en-US"/>
+        </w:rPr>
+        <w:t xml:space="preserve"> stack deploy --compose-file=</w:t>
+      </w:r>
+      <w:proofErr w:type="spellStart"/>
+      <w:r>
+        <w:rPr>
+          <w:rFonts w:ascii="Times New Roman" w:hAnsi="Times New Roman" w:cs="Times New Roman"/>
+          <w:b/>
+          <w:sz w:val="24"/>
+          <w:szCs w:val="24"/>
+          <w:lang w:val="en-US"/>
         </w:rPr>
         <w:t>docker-compose.yml</w:t>
       </w:r>
@@ -1899,20 +1871,10 @@
           <w:b/>
           <w:sz w:val="24"/>
           <w:szCs w:val="24"/>
-        </w:rPr>
-        <w:t xml:space="preserve"> </w:t>
-      </w:r>
-      <w:proofErr w:type="spellStart"/>
-      <w:r>
-        <w:rPr>
-          <w:rFonts w:ascii="Times New Roman" w:hAnsi="Times New Roman" w:cs="Times New Roman"/>
-          <w:b/>
-          <w:sz w:val="24"/>
-          <w:szCs w:val="24"/>
-        </w:rPr>
-        <w:t>prod</w:t>
-      </w:r>
-      <w:proofErr w:type="spellEnd"/>
+          <w:lang w:val="en-US"/>
+        </w:rPr>
+        <w:t xml:space="preserve"> prod</w:t>
+      </w:r>
     </w:p>
     <w:p>
       <w:pPr>
@@ -1934,31 +1896,7 @@
           <w:sz w:val="24"/>
           <w:szCs w:val="24"/>
         </w:rPr>
-        <w:t>Следующей командой увидим запущенные</w:t>
-      </w:r>
-      <w:r>
-        <w:rPr>
-          <w:rFonts w:ascii="Times New Roman" w:hAnsi="Times New Roman" w:cs="Times New Roman"/>
-          <w:sz w:val="24"/>
-          <w:szCs w:val="24"/>
-        </w:rPr>
-        <w:t xml:space="preserve"> </w:t>
-      </w:r>
-      <w:r>
-        <w:rPr>
-          <w:rFonts w:ascii="Times New Roman" w:hAnsi="Times New Roman" w:cs="Times New Roman"/>
-          <w:sz w:val="24"/>
-          <w:szCs w:val="24"/>
-        </w:rPr>
-        <w:t>сервисы</w:t>
-      </w:r>
-      <w:r>
-        <w:rPr>
-          <w:rFonts w:ascii="Times New Roman" w:hAnsi="Times New Roman" w:cs="Times New Roman"/>
-          <w:sz w:val="24"/>
-          <w:szCs w:val="24"/>
-        </w:rPr>
-        <w:t xml:space="preserve"> (рисунок 5)</w:t>
+        <w:t>Следующей командой увидим запущенные сервисы (рисунок 5)</w:t>
       </w:r>
     </w:p>
     <w:p>
@@ -2113,7 +2051,6 @@
           <w:color w:val="000000" w:themeColor="text1"/>
           <w:sz w:val="20"/>
           <w:szCs w:val="24"/>
-          <w:lang w:val="en-US"/>
         </w:rPr>
       </w:pPr>
       <w:r>
@@ -2176,7 +2113,6 @@
           <w:color w:val="000000" w:themeColor="text1"/>
           <w:sz w:val="20"/>
           <w:szCs w:val="24"/>
-          <w:lang w:val="en-US"/>
         </w:rPr>
         <w:t xml:space="preserve">. </w:t>
       </w:r>
@@ -2195,7 +2131,6 @@
           <w:color w:val="000000" w:themeColor="text1"/>
           <w:sz w:val="20"/>
           <w:szCs w:val="24"/>
-          <w:lang w:val="en-US"/>
         </w:rPr>
         <w:t xml:space="preserve">- </w:t>
       </w:r>
@@ -2217,9 +2152,18 @@
           <w:color w:val="000000" w:themeColor="text1"/>
           <w:sz w:val="20"/>
           <w:szCs w:val="24"/>
-          <w:lang w:val="en-US"/>
-        </w:rPr>
-        <w:t xml:space="preserve"> service</w:t>
+        </w:rPr>
+        <w:t xml:space="preserve"> </w:t>
+      </w:r>
+      <w:r>
+        <w:rPr>
+          <w:rFonts w:ascii="Times New Roman" w:hAnsi="Times New Roman" w:cs="Times New Roman"/>
+          <w:color w:val="000000" w:themeColor="text1"/>
+          <w:sz w:val="20"/>
+          <w:szCs w:val="24"/>
+          <w:lang w:val="en-US"/>
+        </w:rPr>
+        <w:t>service</w:t>
       </w:r>
     </w:p>
     <w:p>
@@ -2622,6 +2566,108 @@
         <w:t>. Проверка существования контейнера по идентификатору</w:t>
       </w:r>
     </w:p>
+    <w:p>
+      <w:pPr>
+        <w:rPr>
+          <w:rFonts w:ascii="Times New Roman" w:hAnsi="Times New Roman" w:cs="Times New Roman"/>
+          <w:b/>
+          <w:bCs/>
+          <w:color w:val="000000" w:themeColor="text1"/>
+          <w:sz w:val="20"/>
+          <w:szCs w:val="24"/>
+        </w:rPr>
+      </w:pPr>
+      <w:r>
+        <w:rPr>
+          <w:rFonts w:ascii="Times New Roman" w:hAnsi="Times New Roman" w:cs="Times New Roman"/>
+          <w:color w:val="000000" w:themeColor="text1"/>
+          <w:sz w:val="20"/>
+          <w:szCs w:val="24"/>
+        </w:rPr>
+        <w:br w:type="page"/>
+      </w:r>
+    </w:p>
+    <w:p>
+      <w:pPr>
+        <w:pStyle w:val="a6"/>
+        <w:jc w:val="center"/>
+        <w:rPr>
+          <w:rFonts w:ascii="Times New Roman" w:hAnsi="Times New Roman" w:cs="Times New Roman"/>
+          <w:color w:val="000000" w:themeColor="text1"/>
+          <w:sz w:val="24"/>
+          <w:szCs w:val="24"/>
+        </w:rPr>
+      </w:pPr>
+      <w:r>
+        <w:rPr>
+          <w:rFonts w:ascii="Times New Roman" w:hAnsi="Times New Roman" w:cs="Times New Roman"/>
+          <w:color w:val="000000" w:themeColor="text1"/>
+          <w:sz w:val="24"/>
+          <w:szCs w:val="24"/>
+        </w:rPr>
+        <w:lastRenderedPageBreak/>
+        <w:t>Использованные источники</w:t>
+      </w:r>
+    </w:p>
+    <w:bookmarkStart w:id="0" w:name="_GoBack"/>
+    <w:bookmarkEnd w:id="0"/>
+    <w:p>
+      <w:pPr>
+        <w:pStyle w:val="a5"/>
+        <w:numPr>
+          <w:ilvl w:val="0"/>
+          <w:numId w:val="4"/>
+        </w:numPr>
+        <w:rPr>
+          <w:rFonts w:ascii="Times New Roman" w:hAnsi="Times New Roman" w:cs="Times New Roman"/>
+          <w:sz w:val="24"/>
+        </w:rPr>
+      </w:pPr>
+      <w:r>
+        <w:rPr>
+          <w:rFonts w:ascii="Times New Roman" w:hAnsi="Times New Roman" w:cs="Times New Roman"/>
+          <w:sz w:val="24"/>
+        </w:rPr>
+        <w:fldChar w:fldCharType="begin"/>
+      </w:r>
+      <w:r>
+        <w:rPr>
+          <w:rFonts w:ascii="Times New Roman" w:hAnsi="Times New Roman" w:cs="Times New Roman"/>
+          <w:sz w:val="24"/>
+        </w:rPr>
+        <w:instrText xml:space="preserve"> HYPERLINK "https://medium.com/@nirgn/load-balancing-applications-with-haproxy-and-docker-d719b7c5b231" </w:instrText>
+      </w:r>
+      <w:r>
+        <w:rPr>
+          <w:rFonts w:ascii="Times New Roman" w:hAnsi="Times New Roman" w:cs="Times New Roman"/>
+          <w:sz w:val="24"/>
+        </w:rPr>
+        <w:fldChar w:fldCharType="separate"/>
+      </w:r>
+      <w:r>
+        <w:rPr>
+          <w:rStyle w:val="a7"/>
+          <w:rFonts w:ascii="Times New Roman" w:hAnsi="Times New Roman" w:cs="Times New Roman"/>
+          <w:sz w:val="24"/>
+        </w:rPr>
+        <w:t>https://medium.com/@nirgn/load-balancing-applications-with-haproxy-and-docker-d719b7c5b231</w:t>
+      </w:r>
+      <w:r>
+        <w:rPr>
+          <w:rFonts w:ascii="Times New Roman" w:hAnsi="Times New Roman" w:cs="Times New Roman"/>
+          <w:sz w:val="24"/>
+        </w:rPr>
+        <w:fldChar w:fldCharType="end"/>
+      </w:r>
+    </w:p>
+    <w:p>
+      <w:pPr>
+        <w:rPr>
+          <w:rFonts w:ascii="Times New Roman" w:hAnsi="Times New Roman" w:cs="Times New Roman"/>
+          <w:sz w:val="24"/>
+        </w:rPr>
+      </w:pPr>
+    </w:p>
     <w:sectPr>
       <w:pgSz w:w="11906" w:h="16838"/>
       <w:pgMar w:top="1134" w:right="850" w:bottom="1134" w:left="1701" w:header="708" w:footer="708" w:gutter="0"/>
@@ -2635,9 +2681,9 @@
 <file path=word/numbering.xml><?xml version="1.0" encoding="utf-8"?>
 <w:numbering xmlns:wpc="http://schemas.microsoft.com/office/word/2010/wordprocessingCanvas" xmlns:mc="http://schemas.openxmlformats.org/markup-compatibility/2006" xmlns:o="urn:schemas-microsoft-com:office:office" xmlns:r="http://schemas.openxmlformats.org/officeDocument/2006/relationships" xmlns:m="http://schemas.openxmlformats.org/officeDocument/2006/math" xmlns:v="urn:schemas-microsoft-com:vml" xmlns:wp14="http://schemas.microsoft.com/office/word/2010/wordprocessingDrawing" xmlns:wp="http://schemas.openxmlformats.org/drawingml/2006/wordprocessingDrawing" xmlns:w10="urn:schemas-microsoft-com:office:word" xmlns:w="http://schemas.openxmlformats.org/wordprocessingml/2006/main" xmlns:w14="http://schemas.microsoft.com/office/word/2010/wordml" xmlns:wpg="http://schemas.microsoft.com/office/word/2010/wordprocessingGroup" xmlns:wpi="http://schemas.microsoft.com/office/word/2010/wordprocessingInk" xmlns:wne="http://schemas.microsoft.com/office/word/2006/wordml" xmlns:wps="http://schemas.microsoft.com/office/word/2010/wordprocessingShape" mc:Ignorable="w14 wp14">
   <w:abstractNum w:abstractNumId="0">
-    <w:nsid w:val="1D876FAA"/>
+    <w:nsid w:val="05716FDA"/>
     <w:multiLevelType w:val="hybridMultilevel"/>
-    <w:tmpl w:val="B5F0646C"/>
+    <w:tmpl w:val="8C8C777A"/>
     <w:lvl w:ilvl="0" w:tplc="04190011">
       <w:start w:val="1"/>
       <w:numFmt w:val="decimal"/>
@@ -2724,6 +2770,95 @@
     </w:lvl>
   </w:abstractNum>
   <w:abstractNum w:abstractNumId="1">
+    <w:nsid w:val="1D876FAA"/>
+    <w:multiLevelType w:val="hybridMultilevel"/>
+    <w:tmpl w:val="B5F0646C"/>
+    <w:lvl w:ilvl="0" w:tplc="04190011">
+      <w:start w:val="1"/>
+      <w:numFmt w:val="decimal"/>
+      <w:lvlText w:val="%1)"/>
+      <w:lvlJc w:val="left"/>
+      <w:pPr>
+        <w:ind w:left="720" w:hanging="360"/>
+      </w:pPr>
+      <w:rPr>
+        <w:rFonts w:hint="default"/>
+      </w:rPr>
+    </w:lvl>
+    <w:lvl w:ilvl="1" w:tplc="04190019" w:tentative="1">
+      <w:start w:val="1"/>
+      <w:numFmt w:val="lowerLetter"/>
+      <w:lvlText w:val="%2."/>
+      <w:lvlJc w:val="left"/>
+      <w:pPr>
+        <w:ind w:left="1440" w:hanging="360"/>
+      </w:pPr>
+    </w:lvl>
+    <w:lvl w:ilvl="2" w:tplc="0419001B" w:tentative="1">
+      <w:start w:val="1"/>
+      <w:numFmt w:val="lowerRoman"/>
+      <w:lvlText w:val="%3."/>
+      <w:lvlJc w:val="right"/>
+      <w:pPr>
+        <w:ind w:left="2160" w:hanging="180"/>
+      </w:pPr>
+    </w:lvl>
+    <w:lvl w:ilvl="3" w:tplc="0419000F" w:tentative="1">
+      <w:start w:val="1"/>
+      <w:numFmt w:val="decimal"/>
+      <w:lvlText w:val="%4."/>
+      <w:lvlJc w:val="left"/>
+      <w:pPr>
+        <w:ind w:left="2880" w:hanging="360"/>
+      </w:pPr>
+    </w:lvl>
+    <w:lvl w:ilvl="4" w:tplc="04190019" w:tentative="1">
+      <w:start w:val="1"/>
+      <w:numFmt w:val="lowerLetter"/>
+      <w:lvlText w:val="%5."/>
+      <w:lvlJc w:val="left"/>
+      <w:pPr>
+        <w:ind w:left="3600" w:hanging="360"/>
+      </w:pPr>
+    </w:lvl>
+    <w:lvl w:ilvl="5" w:tplc="0419001B" w:tentative="1">
+      <w:start w:val="1"/>
+      <w:numFmt w:val="lowerRoman"/>
+      <w:lvlText w:val="%6."/>
+      <w:lvlJc w:val="right"/>
+      <w:pPr>
+        <w:ind w:left="4320" w:hanging="180"/>
+      </w:pPr>
+    </w:lvl>
+    <w:lvl w:ilvl="6" w:tplc="0419000F" w:tentative="1">
+      <w:start w:val="1"/>
+      <w:numFmt w:val="decimal"/>
+      <w:lvlText w:val="%7."/>
+      <w:lvlJc w:val="left"/>
+      <w:pPr>
+        <w:ind w:left="5040" w:hanging="360"/>
+      </w:pPr>
+    </w:lvl>
+    <w:lvl w:ilvl="7" w:tplc="04190019" w:tentative="1">
+      <w:start w:val="1"/>
+      <w:numFmt w:val="lowerLetter"/>
+      <w:lvlText w:val="%8."/>
+      <w:lvlJc w:val="left"/>
+      <w:pPr>
+        <w:ind w:left="5760" w:hanging="360"/>
+      </w:pPr>
+    </w:lvl>
+    <w:lvl w:ilvl="8" w:tplc="0419001B" w:tentative="1">
+      <w:start w:val="1"/>
+      <w:numFmt w:val="lowerRoman"/>
+      <w:lvlText w:val="%9."/>
+      <w:lvlJc w:val="right"/>
+      <w:pPr>
+        <w:ind w:left="6480" w:hanging="180"/>
+      </w:pPr>
+    </w:lvl>
+  </w:abstractNum>
+  <w:abstractNum w:abstractNumId="2">
     <w:nsid w:val="506038EB"/>
     <w:multiLevelType w:val="hybridMultilevel"/>
     <w:tmpl w:val="B8CCF184"/>
@@ -2836,7 +2971,7 @@
       </w:rPr>
     </w:lvl>
   </w:abstractNum>
-  <w:abstractNum w:abstractNumId="2">
+  <w:abstractNum w:abstractNumId="3">
     <w:nsid w:val="67987479"/>
     <w:multiLevelType w:val="hybridMultilevel"/>
     <w:tmpl w:val="8F5E9FEA"/>
@@ -2950,13 +3085,16 @@
     </w:lvl>
   </w:abstractNum>
   <w:num w:numId="1">
-    <w:abstractNumId w:val="0"/>
+    <w:abstractNumId w:val="1"/>
   </w:num>
   <w:num w:numId="2">
-    <w:abstractNumId w:val="1"/>
+    <w:abstractNumId w:val="2"/>
   </w:num>
   <w:num w:numId="3">
-    <w:abstractNumId w:val="2"/>
+    <w:abstractNumId w:val="3"/>
+  </w:num>
+  <w:num w:numId="4">
+    <w:abstractNumId w:val="0"/>
   </w:num>
 </w:numbering>
 </file>

--- a/first lab/Облачные №1.docx
+++ b/first lab/Облачные №1.docx
@@ -1597,6 +1597,7 @@
           <w:szCs w:val="24"/>
         </w:rPr>
       </w:pPr>
+      <w:proofErr w:type="gramStart"/>
       <w:r>
         <w:rPr>
           <w:rFonts w:ascii="Times New Roman" w:hAnsi="Times New Roman" w:cs="Times New Roman"/>
@@ -1639,8 +1640,17 @@
           <w:sz w:val="24"/>
           <w:szCs w:val="24"/>
         </w:rPr>
+        <w:t xml:space="preserve"> (кластер д</w:t>
+      </w:r>
+      <w:r>
+        <w:rPr>
+          <w:rFonts w:ascii="Times New Roman" w:hAnsi="Times New Roman" w:cs="Times New Roman"/>
+          <w:sz w:val="24"/>
+          <w:szCs w:val="24"/>
+        </w:rPr>
         <w:t xml:space="preserve"> пишем в консоли:</w:t>
       </w:r>
+      <w:proofErr w:type="gramEnd"/>
     </w:p>
     <w:p>
       <w:pPr>
@@ -2125,46 +2135,8 @@
         </w:rPr>
         <w:t xml:space="preserve">Запущенные сервисы </w:t>
       </w:r>
-      <w:r>
-        <w:rPr>
-          <w:rFonts w:ascii="Times New Roman" w:hAnsi="Times New Roman" w:cs="Times New Roman"/>
-          <w:color w:val="000000" w:themeColor="text1"/>
-          <w:sz w:val="20"/>
-          <w:szCs w:val="24"/>
-        </w:rPr>
-        <w:t xml:space="preserve">- </w:t>
-      </w:r>
-      <w:proofErr w:type="spellStart"/>
-      <w:r>
-        <w:rPr>
-          <w:rFonts w:ascii="Times New Roman" w:hAnsi="Times New Roman" w:cs="Times New Roman"/>
-          <w:color w:val="000000" w:themeColor="text1"/>
-          <w:sz w:val="20"/>
-          <w:szCs w:val="24"/>
-          <w:lang w:val="en-US"/>
-        </w:rPr>
-        <w:t>docker</w:t>
-      </w:r>
-      <w:proofErr w:type="spellEnd"/>
-      <w:r>
-        <w:rPr>
-          <w:rFonts w:ascii="Times New Roman" w:hAnsi="Times New Roman" w:cs="Times New Roman"/>
-          <w:color w:val="000000" w:themeColor="text1"/>
-          <w:sz w:val="20"/>
-          <w:szCs w:val="24"/>
-        </w:rPr>
-        <w:t xml:space="preserve"> </w:t>
-      </w:r>
-      <w:r>
-        <w:rPr>
-          <w:rFonts w:ascii="Times New Roman" w:hAnsi="Times New Roman" w:cs="Times New Roman"/>
-          <w:color w:val="000000" w:themeColor="text1"/>
-          <w:sz w:val="20"/>
-          <w:szCs w:val="24"/>
-          <w:lang w:val="en-US"/>
-        </w:rPr>
-        <w:t>service</w:t>
-      </w:r>
+      <w:bookmarkStart w:id="0" w:name="_GoBack"/>
+      <w:bookmarkEnd w:id="0"/>
     </w:p>
     <w:p>
       <w:pPr>
@@ -2609,8 +2581,6 @@
         <w:t>Использованные источники</w:t>
       </w:r>
     </w:p>
-    <w:bookmarkStart w:id="0" w:name="_GoBack"/>
-    <w:bookmarkEnd w:id="0"/>
     <w:p>
       <w:pPr>
         <w:pStyle w:val="a5"/>
@@ -2623,42 +2593,16 @@
           <w:sz w:val="24"/>
         </w:rPr>
       </w:pPr>
-      <w:r>
-        <w:rPr>
-          <w:rFonts w:ascii="Times New Roman" w:hAnsi="Times New Roman" w:cs="Times New Roman"/>
-          <w:sz w:val="24"/>
-        </w:rPr>
-        <w:fldChar w:fldCharType="begin"/>
-      </w:r>
-      <w:r>
-        <w:rPr>
-          <w:rFonts w:ascii="Times New Roman" w:hAnsi="Times New Roman" w:cs="Times New Roman"/>
-          <w:sz w:val="24"/>
-        </w:rPr>
-        <w:instrText xml:space="preserve"> HYPERLINK "https://medium.com/@nirgn/load-balancing-applications-with-haproxy-and-docker-d719b7c5b231" </w:instrText>
-      </w:r>
-      <w:r>
-        <w:rPr>
-          <w:rFonts w:ascii="Times New Roman" w:hAnsi="Times New Roman" w:cs="Times New Roman"/>
-          <w:sz w:val="24"/>
-        </w:rPr>
-        <w:fldChar w:fldCharType="separate"/>
-      </w:r>
-      <w:r>
-        <w:rPr>
-          <w:rStyle w:val="a7"/>
-          <w:rFonts w:ascii="Times New Roman" w:hAnsi="Times New Roman" w:cs="Times New Roman"/>
-          <w:sz w:val="24"/>
-        </w:rPr>
-        <w:t>https://medium.com/@nirgn/load-balancing-applications-with-haproxy-and-docker-d719b7c5b231</w:t>
-      </w:r>
-      <w:r>
-        <w:rPr>
-          <w:rFonts w:ascii="Times New Roman" w:hAnsi="Times New Roman" w:cs="Times New Roman"/>
-          <w:sz w:val="24"/>
-        </w:rPr>
-        <w:fldChar w:fldCharType="end"/>
-      </w:r>
+      <w:hyperlink r:id="rId14" w:history="1">
+        <w:r>
+          <w:rPr>
+            <w:rStyle w:val="a7"/>
+            <w:rFonts w:ascii="Times New Roman" w:hAnsi="Times New Roman" w:cs="Times New Roman"/>
+            <w:sz w:val="24"/>
+          </w:rPr>
+          <w:t>https://medium.com/@nirgn/load-balancing-applications-with-haproxy-and-docker-d719b7c5b231</w:t>
+        </w:r>
+      </w:hyperlink>
     </w:p>
     <w:p>
       <w:pPr>
